--- a/CREATE SCHEMA IF NOT EXISTS.docx
+++ b/CREATE SCHEMA IF NOT EXISTS.docx
@@ -14,7 +14,15 @@
     </w:p>
     <w:p>
       <w:r>
-        <w:t>SET @OLD_SQL_MODE=@@SQL_MODE, SQL_MODE='ONLY_FULL_GROUP_BY,STRICT_TRANS_TABLES,NO_ZERO_IN_DATE,NO_ZERO_DATE,ERROR_FOR_DIVISION_BY_ZERO,NO_ENGINE_SUBSTITUTION';</w:t>
+        <w:t>SET @OLD_SQL_MODE=@@SQL_MODE, SQL_MODE='ONLY_FULL_GROUP_</w:t>
+      </w:r>
+      <w:proofErr w:type="gramStart"/>
+      <w:r>
+        <w:t>BY,STRICT</w:t>
+      </w:r>
+      <w:proofErr w:type="gramEnd"/>
+      <w:r>
+        <w:t>_TRANS_TABLES,NO_ZERO_IN_DATE,NO_ZERO_DATE,ERROR_FOR_DIVISION_BY_ZERO,NO_ENGINE_SUBSTITUTION';</w:t>
       </w:r>
     </w:p>
     <w:p/>
@@ -85,8 +93,13 @@
       </w:r>
       <w:proofErr w:type="spellEnd"/>
       <w:r>
-        <w:t>` DEFAULT CHARACTER SET utf8 ;</w:t>
-      </w:r>
+        <w:t>` DEFAULT CHARACTER SET utf</w:t>
+      </w:r>
+      <w:proofErr w:type="gramStart"/>
+      <w:r>
+        <w:t>8 ;</w:t>
+      </w:r>
+      <w:proofErr w:type="gramEnd"/>
     </w:p>
     <w:p>
       <w:r>
@@ -155,8 +168,13 @@
       </w:r>
       <w:proofErr w:type="spellEnd"/>
       <w:r>
-        <w:t>` DEFAULT CHARACTER SET utf8mb4 ;</w:t>
-      </w:r>
+        <w:t>` DEFAULT CHARACTER SET utf8mb</w:t>
+      </w:r>
+      <w:proofErr w:type="gramStart"/>
+      <w:r>
+        <w:t>4 ;</w:t>
+      </w:r>
+      <w:proofErr w:type="gramEnd"/>
     </w:p>
     <w:p>
       <w:r>
@@ -167,9 +185,11 @@
         <w:t>tpfinal</w:t>
       </w:r>
       <w:proofErr w:type="spellEnd"/>
+      <w:proofErr w:type="gramStart"/>
       <w:r>
         <w:t>` ;</w:t>
       </w:r>
+      <w:proofErr w:type="gramEnd"/>
     </w:p>
     <w:p/>
     <w:p>
@@ -224,23 +244,55 @@
     </w:p>
     <w:p>
       <w:r>
-        <w:t xml:space="preserve">  Usuario VARCHAR(45) NOT NULL,</w:t>
-      </w:r>
-    </w:p>
-    <w:p>
-      <w:r>
-        <w:t xml:space="preserve">  Contraseña VARCHAR(45) NOT NULL,</w:t>
+        <w:t xml:space="preserve">  Usuario </w:t>
+      </w:r>
+      <w:proofErr w:type="gramStart"/>
+      <w:r>
+        <w:t>VARCHAR(</w:t>
+      </w:r>
+      <w:proofErr w:type="gramEnd"/>
+      <w:r>
+        <w:t>45) NOT NULL,</w:t>
+      </w:r>
+    </w:p>
+    <w:p>
+      <w:r>
+        <w:t xml:space="preserve">  Contraseña </w:t>
+      </w:r>
+      <w:proofErr w:type="gramStart"/>
+      <w:r>
+        <w:t>VARCHAR(</w:t>
+      </w:r>
+      <w:proofErr w:type="gramEnd"/>
+      <w:r>
+        <w:t>45) NOT NULL,</w:t>
       </w:r>
     </w:p>
     <w:p>
       <w:r>
         <w:lastRenderedPageBreak/>
-        <w:t xml:space="preserve">  Rol VARCHAR(45) NOT NULL,</w:t>
-      </w:r>
-    </w:p>
-    <w:p>
-      <w:r>
-        <w:t xml:space="preserve">  Email VARCHAR(45) NOT NULL,</w:t>
+        <w:t xml:space="preserve">  Rol </w:t>
+      </w:r>
+      <w:proofErr w:type="gramStart"/>
+      <w:r>
+        <w:t>VARCHAR(</w:t>
+      </w:r>
+      <w:proofErr w:type="gramEnd"/>
+      <w:r>
+        <w:t>45) NOT NULL,</w:t>
+      </w:r>
+    </w:p>
+    <w:p>
+      <w:r>
+        <w:t xml:space="preserve">  Email </w:t>
+      </w:r>
+      <w:proofErr w:type="gramStart"/>
+      <w:r>
+        <w:t>VARCHAR(</w:t>
+      </w:r>
+      <w:proofErr w:type="gramEnd"/>
+      <w:r>
+        <w:t>45) NOT NULL,</w:t>
       </w:r>
     </w:p>
     <w:p>
@@ -295,12 +347,28 @@
     </w:p>
     <w:p>
       <w:r>
-        <w:t xml:space="preserve">  nombre VARCHAR(100),</w:t>
-      </w:r>
-    </w:p>
-    <w:p>
-      <w:r>
-        <w:t xml:space="preserve">  apellido VARCHAR(100),</w:t>
+        <w:t xml:space="preserve">  nombre </w:t>
+      </w:r>
+      <w:proofErr w:type="gramStart"/>
+      <w:r>
+        <w:t>VARCHAR(</w:t>
+      </w:r>
+      <w:proofErr w:type="gramEnd"/>
+      <w:r>
+        <w:t>100),</w:t>
+      </w:r>
+    </w:p>
+    <w:p>
+      <w:r>
+        <w:t xml:space="preserve">  apellido </w:t>
+      </w:r>
+      <w:proofErr w:type="gramStart"/>
+      <w:r>
+        <w:t>VARCHAR(</w:t>
+      </w:r>
+      <w:proofErr w:type="gramEnd"/>
+      <w:r>
+        <w:t>100),</w:t>
       </w:r>
     </w:p>
     <w:p>
@@ -399,12 +467,28 @@
     </w:p>
     <w:p>
       <w:r>
-        <w:t xml:space="preserve">  nombre VARCHAR(100),</w:t>
-      </w:r>
-    </w:p>
-    <w:p>
-      <w:r>
-        <w:t xml:space="preserve">  apellido VARCHAR(100),</w:t>
+        <w:t xml:space="preserve">  nombre </w:t>
+      </w:r>
+      <w:proofErr w:type="gramStart"/>
+      <w:r>
+        <w:t>VARCHAR(</w:t>
+      </w:r>
+      <w:proofErr w:type="gramEnd"/>
+      <w:r>
+        <w:t>100),</w:t>
+      </w:r>
+    </w:p>
+    <w:p>
+      <w:r>
+        <w:t xml:space="preserve">  apellido </w:t>
+      </w:r>
+      <w:proofErr w:type="gramStart"/>
+      <w:r>
+        <w:t>VARCHAR(</w:t>
+      </w:r>
+      <w:proofErr w:type="gramEnd"/>
+      <w:r>
+        <w:t>100),</w:t>
       </w:r>
     </w:p>
     <w:p>
@@ -504,7 +588,15 @@
     </w:p>
     <w:p>
       <w:r>
-        <w:t xml:space="preserve">  estado VARCHAR(50),</w:t>
+        <w:t xml:space="preserve">  estado </w:t>
+      </w:r>
+      <w:proofErr w:type="gramStart"/>
+      <w:r>
+        <w:t>VARCHAR(</w:t>
+      </w:r>
+      <w:proofErr w:type="gramEnd"/>
+      <w:r>
+        <w:t>50),</w:t>
       </w:r>
     </w:p>
     <w:p>
@@ -559,12 +651,28 @@
     </w:p>
     <w:p>
       <w:r>
-        <w:t xml:space="preserve">  Nombre VARCHAR(45),</w:t>
-      </w:r>
-    </w:p>
-    <w:p>
-      <w:r>
-        <w:t xml:space="preserve">  Materias VARCHAR(100),</w:t>
+        <w:t xml:space="preserve">  Nombre </w:t>
+      </w:r>
+      <w:proofErr w:type="gramStart"/>
+      <w:r>
+        <w:t>VARCHAR(</w:t>
+      </w:r>
+      <w:proofErr w:type="gramEnd"/>
+      <w:r>
+        <w:t>45),</w:t>
+      </w:r>
+    </w:p>
+    <w:p>
+      <w:r>
+        <w:t xml:space="preserve">  Materias </w:t>
+      </w:r>
+      <w:proofErr w:type="gramStart"/>
+      <w:r>
+        <w:t>VARCHAR(</w:t>
+      </w:r>
+      <w:proofErr w:type="gramEnd"/>
+      <w:r>
+        <w:t>100),</w:t>
       </w:r>
     </w:p>
     <w:p>
@@ -577,7 +685,15 @@
       </w:r>
       <w:proofErr w:type="spellEnd"/>
       <w:r>
-        <w:t xml:space="preserve"> VARCHAR(45),</w:t>
+        <w:t xml:space="preserve"> </w:t>
+      </w:r>
+      <w:proofErr w:type="gramStart"/>
+      <w:r>
+        <w:t>VARCHAR(</w:t>
+      </w:r>
+      <w:proofErr w:type="gramEnd"/>
+      <w:r>
+        <w:t>45),</w:t>
       </w:r>
     </w:p>
     <w:p>
@@ -684,7 +800,15 @@
       </w:r>
       <w:proofErr w:type="spellEnd"/>
       <w:r>
-        <w:t xml:space="preserve"> VARCHAR(200),</w:t>
+        <w:t xml:space="preserve"> </w:t>
+      </w:r>
+      <w:proofErr w:type="gramStart"/>
+      <w:r>
+        <w:t>VARCHAR(</w:t>
+      </w:r>
+      <w:proofErr w:type="gramEnd"/>
+      <w:r>
+        <w:t>200),</w:t>
       </w:r>
     </w:p>
     <w:p>
@@ -968,7 +1092,15 @@
     </w:p>
     <w:p>
       <w:r>
-        <w:t xml:space="preserve">  monto DECIMAL(10,2),</w:t>
+        <w:t xml:space="preserve">  monto </w:t>
+      </w:r>
+      <w:proofErr w:type="gramStart"/>
+      <w:r>
+        <w:t>DECIMAL(</w:t>
+      </w:r>
+      <w:proofErr w:type="gramEnd"/>
+      <w:r>
+        <w:t>10,2),</w:t>
       </w:r>
     </w:p>
     <w:p>
@@ -1550,7 +1682,15 @@
           <w:sz w:val="24"/>
           <w:szCs w:val="24"/>
         </w:rPr>
-        <w:t>InscribirAlumnoEnCurso_ConUsuario</w:t>
+        <w:t>InscribirAlumnoEnCurso_</w:t>
+      </w:r>
+      <w:proofErr w:type="gramStart"/>
+      <w:r>
+        <w:rPr>
+          <w:sz w:val="24"/>
+          <w:szCs w:val="24"/>
+        </w:rPr>
+        <w:t>ConUsuario</w:t>
       </w:r>
       <w:proofErr w:type="spellEnd"/>
       <w:r>
@@ -1560,6 +1700,7 @@
         </w:rPr>
         <w:t>(</w:t>
       </w:r>
+      <w:proofErr w:type="gramEnd"/>
     </w:p>
     <w:p>
       <w:pPr>
@@ -1955,7 +2096,23 @@
           <w:sz w:val="24"/>
           <w:szCs w:val="24"/>
         </w:rPr>
-        <w:t xml:space="preserve"> = LAST_INSERT_ID();</w:t>
+        <w:t xml:space="preserve"> = LAST_INSERT_</w:t>
+      </w:r>
+      <w:proofErr w:type="gramStart"/>
+      <w:r>
+        <w:rPr>
+          <w:sz w:val="24"/>
+          <w:szCs w:val="24"/>
+        </w:rPr>
+        <w:t>ID(</w:t>
+      </w:r>
+      <w:proofErr w:type="gramEnd"/>
+      <w:r>
+        <w:rPr>
+          <w:sz w:val="24"/>
+          <w:szCs w:val="24"/>
+        </w:rPr>
+        <w:t>);</w:t>
       </w:r>
     </w:p>
     <w:p>
@@ -2136,7 +2293,23 @@
           <w:sz w:val="24"/>
           <w:szCs w:val="24"/>
         </w:rPr>
-        <w:t xml:space="preserve"> = LAST_INSERT_ID();</w:t>
+        <w:t xml:space="preserve"> = LAST_INSERT_</w:t>
+      </w:r>
+      <w:proofErr w:type="gramStart"/>
+      <w:r>
+        <w:rPr>
+          <w:sz w:val="24"/>
+          <w:szCs w:val="24"/>
+        </w:rPr>
+        <w:t>ID(</w:t>
+      </w:r>
+      <w:proofErr w:type="gramEnd"/>
+      <w:r>
+        <w:rPr>
+          <w:sz w:val="24"/>
+          <w:szCs w:val="24"/>
+        </w:rPr>
+        <w:t>);</w:t>
       </w:r>
     </w:p>
     <w:p>
@@ -2287,6 +2460,7 @@
           <w:szCs w:val="24"/>
         </w:rPr>
       </w:pPr>
+      <w:proofErr w:type="gramStart"/>
       <w:r>
         <w:rPr>
           <w:sz w:val="24"/>
@@ -2294,6 +2468,7 @@
         </w:rPr>
         <w:t>DELIMITER ;</w:t>
       </w:r>
+      <w:proofErr w:type="gramEnd"/>
     </w:p>
     <w:p>
       <w:pPr>
@@ -2321,20 +2496,6 @@
     <w:p/>
     <w:p>
       <w:r>
-        <w:t xml:space="preserve">-- </w:t>
-      </w:r>
-      <w:r>
-        <w:rPr>
-          <w:rFonts w:ascii="Segoe UI Emoji" w:hAnsi="Segoe UI Emoji" w:cs="Segoe UI Emoji"/>
-        </w:rPr>
-        <w:t>👤</w:t>
-      </w:r>
-      <w:r>
-        <w:t xml:space="preserve"> Usuarios (5 alumnos + 5 docentes)</w:t>
-      </w:r>
-    </w:p>
-    <w:p>
-      <w:r>
         <w:t xml:space="preserve">INSERT INTO Usuarios (Usuario, Contraseña, Rol, Email) VALUES </w:t>
       </w:r>
     </w:p>
@@ -2368,10 +2529,12 @@
         <w:t>('</w:t>
       </w:r>
       <w:proofErr w:type="spellStart"/>
+      <w:proofErr w:type="gramStart"/>
       <w:r>
         <w:t>prof.luis</w:t>
       </w:r>
       <w:proofErr w:type="spellEnd"/>
+      <w:proofErr w:type="gramEnd"/>
       <w:r>
         <w:t>', 'pass111', 'Docente', 'luis@example.com'),</w:t>
       </w:r>
@@ -2394,10 +2557,12 @@
         <w:t>('</w:t>
       </w:r>
       <w:proofErr w:type="spellStart"/>
+      <w:proofErr w:type="gramStart"/>
       <w:r>
         <w:t>prof.pablo</w:t>
       </w:r>
       <w:proofErr w:type="spellEnd"/>
+      <w:proofErr w:type="gramEnd"/>
       <w:r>
         <w:t>', 'pass333', 'Docente', 'pablo@example.com'),</w:t>
       </w:r>
@@ -2407,10 +2572,12 @@
         <w:t>('</w:t>
       </w:r>
       <w:proofErr w:type="spellStart"/>
+      <w:proofErr w:type="gramStart"/>
       <w:r>
         <w:t>prof.marta</w:t>
       </w:r>
       <w:proofErr w:type="spellEnd"/>
+      <w:proofErr w:type="gramEnd"/>
       <w:r>
         <w:t>', 'pass444', 'Docente', 'marta@example.com'),</w:t>
       </w:r>
@@ -2420,10 +2587,12 @@
         <w:t>('</w:t>
       </w:r>
       <w:proofErr w:type="spellStart"/>
+      <w:proofErr w:type="gramStart"/>
       <w:r>
         <w:t>prof.sofia</w:t>
       </w:r>
       <w:proofErr w:type="spellEnd"/>
+      <w:proofErr w:type="gramEnd"/>
       <w:r>
         <w:t>', 'pass555', 'Docente', 'sofia@example.com');</w:t>
       </w:r>
@@ -2431,18 +2600,66 @@
     <w:p/>
     <w:p>
       <w:r>
-        <w:t xml:space="preserve">-- </w:t>
-      </w:r>
-      <w:r>
-        <w:rPr>
-          <w:rFonts w:ascii="Segoe UI Emoji" w:hAnsi="Segoe UI Emoji" w:cs="Segoe UI Emoji"/>
-        </w:rPr>
-        <w:t>🎓</w:t>
-      </w:r>
-      <w:r>
-        <w:t xml:space="preserve"> Alumnos (legajos desde 1000)</w:t>
-      </w:r>
-    </w:p>
+        <w:lastRenderedPageBreak/>
+        <w:t>INSERT INTO Usuarios (Usuario, Contraseña, Rol, Email) VALUES</w:t>
+      </w:r>
+    </w:p>
+    <w:p>
+      <w:r>
+        <w:t>('admin1', '</w:t>
+      </w:r>
+      <w:proofErr w:type="spellStart"/>
+      <w:r>
+        <w:t>adminpass</w:t>
+      </w:r>
+      <w:proofErr w:type="spellEnd"/>
+      <w:r>
+        <w:t>', '</w:t>
+      </w:r>
+      <w:proofErr w:type="spellStart"/>
+      <w:r>
+        <w:t>Admin</w:t>
+      </w:r>
+      <w:proofErr w:type="spellEnd"/>
+      <w:r>
+        <w:t>', 'admin@example.com'),</w:t>
+      </w:r>
+    </w:p>
+    <w:p>
+      <w:r>
+        <w:t>('secretario1', '</w:t>
+      </w:r>
+      <w:proofErr w:type="spellStart"/>
+      <w:r>
+        <w:t>secrpass</w:t>
+      </w:r>
+      <w:proofErr w:type="spellEnd"/>
+      <w:r>
+        <w:t>', '</w:t>
+      </w:r>
+      <w:proofErr w:type="gramStart"/>
+      <w:r>
+        <w:t>Secretario</w:t>
+      </w:r>
+      <w:proofErr w:type="gramEnd"/>
+      <w:r>
+        <w:t>', 'secretario@example.com'),</w:t>
+      </w:r>
+    </w:p>
+    <w:p>
+      <w:r>
+        <w:t>('tesorero1', '</w:t>
+      </w:r>
+      <w:proofErr w:type="spellStart"/>
+      <w:r>
+        <w:t>tesopass</w:t>
+      </w:r>
+      <w:proofErr w:type="spellEnd"/>
+      <w:r>
+        <w:t>', 'Tesorero', 'tesorero@example.com');</w:t>
+      </w:r>
+    </w:p>
+    <w:p/>
     <w:p>
       <w:r>
         <w:t xml:space="preserve">INSERT INTO alumno (nombre, apellido, </w:t>
@@ -2484,29 +2701,6 @@
     <w:p/>
     <w:p>
       <w:r>
-        <w:t xml:space="preserve">-- </w:t>
-      </w:r>
-      <w:r>
-        <w:rPr>
-          <w:rFonts w:ascii="Segoe UI Emoji" w:hAnsi="Segoe UI Emoji" w:cs="Segoe UI Emoji"/>
-        </w:rPr>
-        <w:t>👨</w:t>
-      </w:r>
-      <w:r>
-        <w:t>‍</w:t>
-      </w:r>
-      <w:r>
-        <w:rPr>
-          <w:rFonts w:ascii="Segoe UI Emoji" w:hAnsi="Segoe UI Emoji" w:cs="Segoe UI Emoji"/>
-        </w:rPr>
-        <w:t>🏫</w:t>
-      </w:r>
-      <w:r>
-        <w:t xml:space="preserve"> Docentes (legajos desde 100)</w:t>
-      </w:r>
-    </w:p>
-    <w:p>
-      <w:r>
         <w:t xml:space="preserve">INSERT INTO docente (nombre, apellido, </w:t>
       </w:r>
       <w:proofErr w:type="spellStart"/>
@@ -2546,20 +2740,6 @@
     <w:p/>
     <w:p>
       <w:r>
-        <w:t xml:space="preserve">-- </w:t>
-      </w:r>
-      <w:r>
-        <w:rPr>
-          <w:rFonts w:ascii="Segoe UI Emoji" w:hAnsi="Segoe UI Emoji" w:cs="Segoe UI Emoji"/>
-        </w:rPr>
-        <w:t>📚</w:t>
-      </w:r>
-      <w:r>
-        <w:t xml:space="preserve"> Cursos</w:t>
-      </w:r>
-    </w:p>
-    <w:p>
-      <w:r>
         <w:t xml:space="preserve">INSERT INTO curso (Nombre, Materias, Titulo, Proyecto) VALUES </w:t>
       </w:r>
     </w:p>
@@ -2580,7 +2760,15 @@
     </w:p>
     <w:p>
       <w:r>
-        <w:t>('Inglés Técnico', 'Inglés nivel 1', 'Tecnicatura', 0),</w:t>
+        <w:t>('Inglés Técnico', '</w:t>
+      </w:r>
+      <w:proofErr w:type="gramStart"/>
+      <w:r>
+        <w:t>Inglés</w:t>
+      </w:r>
+      <w:proofErr w:type="gramEnd"/>
+      <w:r>
+        <w:t xml:space="preserve"> nivel 1', 'Tecnicatura', 0),</w:t>
       </w:r>
     </w:p>
     <w:p>
@@ -2589,25 +2777,6 @@
       </w:r>
     </w:p>
     <w:p/>
-    <w:p>
-      <w:r>
-        <w:t xml:space="preserve">-- </w:t>
-      </w:r>
-      <w:r>
-        <w:rPr>
-          <w:rFonts w:ascii="Segoe UI Emoji" w:hAnsi="Segoe UI Emoji" w:cs="Segoe UI Emoji"/>
-        </w:rPr>
-        <w:t>🗓</w:t>
-      </w:r>
-      <w:r>
-        <w:t xml:space="preserve">️ </w:t>
-      </w:r>
-      <w:proofErr w:type="spellStart"/>
-      <w:r>
-        <w:t>Curso_Info</w:t>
-      </w:r>
-      <w:proofErr w:type="spellEnd"/>
-    </w:p>
     <w:p>
       <w:r>
         <w:t xml:space="preserve">INSERT INTO </w:t>
@@ -2682,20 +2851,6 @@
     <w:p/>
     <w:p>
       <w:r>
-        <w:t xml:space="preserve">-- </w:t>
-      </w:r>
-      <w:r>
-        <w:rPr>
-          <w:rFonts w:ascii="Segoe UI Emoji" w:hAnsi="Segoe UI Emoji" w:cs="Segoe UI Emoji"/>
-        </w:rPr>
-        <w:t>⏰</w:t>
-      </w:r>
-      <w:r>
-        <w:t xml:space="preserve"> Horario</w:t>
-      </w:r>
-    </w:p>
-    <w:p>
-      <w:r>
         <w:t xml:space="preserve">INSERT INTO horario (horario) VALUES </w:t>
       </w:r>
     </w:p>
@@ -2727,25 +2882,6 @@
     <w:p/>
     <w:p>
       <w:r>
-        <w:t xml:space="preserve">-- </w:t>
-      </w:r>
-      <w:r>
-        <w:rPr>
-          <w:rFonts w:ascii="Segoe UI Emoji" w:hAnsi="Segoe UI Emoji" w:cs="Segoe UI Emoji"/>
-        </w:rPr>
-        <w:t>⏳</w:t>
-      </w:r>
-      <w:r>
-        <w:t xml:space="preserve"> </w:t>
-      </w:r>
-      <w:proofErr w:type="spellStart"/>
-      <w:r>
-        <w:t>Horario_Curso</w:t>
-      </w:r>
-      <w:proofErr w:type="spellEnd"/>
-    </w:p>
-    <w:p>
-      <w:r>
         <w:t xml:space="preserve">INSERT INTO </w:t>
       </w:r>
       <w:proofErr w:type="spellStart"/>
@@ -2801,20 +2937,6 @@
     <w:p/>
     <w:p>
       <w:r>
-        <w:t xml:space="preserve">-- </w:t>
-      </w:r>
-      <w:r>
-        <w:rPr>
-          <w:rFonts w:ascii="Segoe UI Emoji" w:hAnsi="Segoe UI Emoji" w:cs="Segoe UI Emoji"/>
-        </w:rPr>
-        <w:t>✅</w:t>
-      </w:r>
-      <w:r>
-        <w:t xml:space="preserve"> Asistencia</w:t>
-      </w:r>
-    </w:p>
-    <w:p>
-      <w:r>
         <w:t xml:space="preserve">INSERT INTO asistencia (estado) VALUES </w:t>
       </w:r>
     </w:p>
@@ -2846,20 +2968,6 @@
     <w:p/>
     <w:p>
       <w:r>
-        <w:t xml:space="preserve">-- </w:t>
-      </w:r>
-      <w:r>
-        <w:rPr>
-          <w:rFonts w:ascii="Segoe UI Emoji" w:hAnsi="Segoe UI Emoji" w:cs="Segoe UI Emoji"/>
-        </w:rPr>
-        <w:t>💸</w:t>
-      </w:r>
-      <w:r>
-        <w:t xml:space="preserve"> Pago</w:t>
-      </w:r>
-    </w:p>
-    <w:p>
-      <w:r>
         <w:t xml:space="preserve">INSERT INTO pago (monto, </w:t>
       </w:r>
       <w:proofErr w:type="spellStart"/>
@@ -2888,74 +2996,55 @@
     </w:p>
     <w:p>
       <w:r>
+        <w:t>(18000.00, '2025-07-23'),</w:t>
+      </w:r>
+    </w:p>
+    <w:p>
+      <w:r>
+        <w:t>(22000.00, '2025-07-24');</w:t>
+      </w:r>
+    </w:p>
+    <w:p/>
+    <w:p>
+      <w:r>
+        <w:t xml:space="preserve">INSERT INTO </w:t>
+      </w:r>
+      <w:proofErr w:type="spellStart"/>
+      <w:r>
+        <w:t>curso_alumnos</w:t>
+      </w:r>
+      <w:proofErr w:type="spellEnd"/>
+      <w:r>
+        <w:t xml:space="preserve"> (</w:t>
+      </w:r>
+      <w:proofErr w:type="spellStart"/>
+      <w:r>
+        <w:t>idAlumno</w:t>
+      </w:r>
+      <w:proofErr w:type="spellEnd"/>
+      <w:r>
+        <w:t xml:space="preserve">, </w:t>
+      </w:r>
+      <w:proofErr w:type="spellStart"/>
+      <w:r>
+        <w:t>idCursoInfo</w:t>
+      </w:r>
+      <w:proofErr w:type="spellEnd"/>
+      <w:r>
+        <w:t xml:space="preserve">, </w:t>
+      </w:r>
+      <w:proofErr w:type="spellStart"/>
+      <w:r>
+        <w:t>idAsistencia</w:t>
+      </w:r>
+      <w:proofErr w:type="spellEnd"/>
+      <w:r>
+        <w:t xml:space="preserve">) VALUES </w:t>
+      </w:r>
+    </w:p>
+    <w:p>
+      <w:r>
         <w:lastRenderedPageBreak/>
-        <w:t>(18000.00, '2025-07-23'),</w:t>
-      </w:r>
-    </w:p>
-    <w:p>
-      <w:r>
-        <w:t>(22000.00, '2025-07-24');</w:t>
-      </w:r>
-    </w:p>
-    <w:p/>
-    <w:p>
-      <w:r>
-        <w:t xml:space="preserve">-- </w:t>
-      </w:r>
-      <w:r>
-        <w:rPr>
-          <w:rFonts w:ascii="Segoe UI Emoji" w:hAnsi="Segoe UI Emoji" w:cs="Segoe UI Emoji"/>
-        </w:rPr>
-        <w:t>📖</w:t>
-      </w:r>
-      <w:r>
-        <w:t xml:space="preserve"> </w:t>
-      </w:r>
-      <w:proofErr w:type="spellStart"/>
-      <w:r>
-        <w:t>Curso_Alumnos</w:t>
-      </w:r>
-      <w:proofErr w:type="spellEnd"/>
-    </w:p>
-    <w:p>
-      <w:r>
-        <w:t xml:space="preserve">INSERT INTO </w:t>
-      </w:r>
-      <w:proofErr w:type="spellStart"/>
-      <w:r>
-        <w:t>curso_alumnos</w:t>
-      </w:r>
-      <w:proofErr w:type="spellEnd"/>
-      <w:r>
-        <w:t xml:space="preserve"> (</w:t>
-      </w:r>
-      <w:proofErr w:type="spellStart"/>
-      <w:r>
-        <w:t>idAlumno</w:t>
-      </w:r>
-      <w:proofErr w:type="spellEnd"/>
-      <w:r>
-        <w:t xml:space="preserve">, </w:t>
-      </w:r>
-      <w:proofErr w:type="spellStart"/>
-      <w:r>
-        <w:t>idCursoInfo</w:t>
-      </w:r>
-      <w:proofErr w:type="spellEnd"/>
-      <w:r>
-        <w:t xml:space="preserve">, </w:t>
-      </w:r>
-      <w:proofErr w:type="spellStart"/>
-      <w:r>
-        <w:t>idAsistencia</w:t>
-      </w:r>
-      <w:proofErr w:type="spellEnd"/>
-      <w:r>
-        <w:t xml:space="preserve">) VALUES </w:t>
-      </w:r>
-    </w:p>
-    <w:p>
-      <w:r>
         <w:t>(1, 1, 1),</w:t>
       </w:r>
     </w:p>
@@ -2980,25 +3069,6 @@
       </w:r>
     </w:p>
     <w:p/>
-    <w:p>
-      <w:r>
-        <w:t xml:space="preserve">-- </w:t>
-      </w:r>
-      <w:r>
-        <w:rPr>
-          <w:rFonts w:ascii="Segoe UI Emoji" w:hAnsi="Segoe UI Emoji" w:cs="Segoe UI Emoji"/>
-        </w:rPr>
-        <w:t>📝</w:t>
-      </w:r>
-      <w:r>
-        <w:t xml:space="preserve"> </w:t>
-      </w:r>
-      <w:proofErr w:type="spellStart"/>
-      <w:r>
-        <w:t>Inscripcion</w:t>
-      </w:r>
-      <w:proofErr w:type="spellEnd"/>
-    </w:p>
     <w:p>
       <w:r>
         <w:t xml:space="preserve">INSERT INTO </w:t>
